--- a/GIT használata.docx
+++ b/GIT használata.docx
@@ -823,12 +823,226 @@
     <w:p>
       <w:pPr>
         <w:pStyle w:val="Listaszerbekezds"/>
+      </w:pPr>
+      <w:r>
+        <w:rPr>
+          <w:b/>
+        </w:rPr>
+        <w:t>Parancs:</w:t>
+      </w:r>
+      <w:r>
+        <w:t xml:space="preserve"> </w:t>
+      </w:r>
+      <w:proofErr w:type="spellStart"/>
+      <w:r>
+        <w:t>git</w:t>
+      </w:r>
+      <w:proofErr w:type="spellEnd"/>
+      <w:r>
+        <w:t xml:space="preserve"> </w:t>
+      </w:r>
+      <w:proofErr w:type="spellStart"/>
+      <w:r>
+        <w:t>commit</w:t>
+      </w:r>
+      <w:proofErr w:type="spellEnd"/>
+      <w:r>
+        <w:t xml:space="preserve"> -</w:t>
+      </w:r>
+      <w:proofErr w:type="gramStart"/>
+      <w:r>
+        <w:t>m ”üzenet</w:t>
+      </w:r>
+      <w:proofErr w:type="gramEnd"/>
+      <w:r>
+        <w:t>”</w:t>
+      </w:r>
+    </w:p>
+    <w:p>
+      <w:pPr>
+        <w:pStyle w:val="Listaszerbekezds"/>
+      </w:pPr>
+      <w:r>
+        <w:rPr>
+          <w:noProof/>
+        </w:rPr>
+        <w:drawing>
+          <wp:inline distT="0" distB="0" distL="0" distR="0" wp14:anchorId="7CA4E4E1" wp14:editId="6C06821F">
+            <wp:extent cx="4150938" cy="2292350"/>
+            <wp:effectExtent l="0" t="0" r="2540" b="0"/>
+            <wp:docPr id="10" name="Kép 10"/>
+            <wp:cNvGraphicFramePr>
+              <a:graphicFrameLocks xmlns:a="http://schemas.openxmlformats.org/drawingml/2006/main" noChangeAspect="1"/>
+            </wp:cNvGraphicFramePr>
+            <a:graphic xmlns:a="http://schemas.openxmlformats.org/drawingml/2006/main">
+              <a:graphicData uri="http://schemas.openxmlformats.org/drawingml/2006/picture">
+                <pic:pic xmlns:pic="http://schemas.openxmlformats.org/drawingml/2006/picture">
+                  <pic:nvPicPr>
+                    <pic:cNvPr id="1" name=""/>
+                    <pic:cNvPicPr/>
+                  </pic:nvPicPr>
+                  <pic:blipFill>
+                    <a:blip r:embed="rId9"/>
+                    <a:stretch>
+                      <a:fillRect/>
+                    </a:stretch>
+                  </pic:blipFill>
+                  <pic:spPr>
+                    <a:xfrm>
+                      <a:off x="0" y="0"/>
+                      <a:ext cx="4162118" cy="2298524"/>
+                    </a:xfrm>
+                    <a:prstGeom prst="rect">
+                      <a:avLst/>
+                    </a:prstGeom>
+                  </pic:spPr>
+                </pic:pic>
+              </a:graphicData>
+            </a:graphic>
+          </wp:inline>
+        </w:drawing>
+      </w:r>
+    </w:p>
+    <w:p>
+      <w:pPr>
+        <w:pStyle w:val="Listaszerbekezds"/>
         <w:numPr>
           <w:ilvl w:val="0"/>
           <w:numId w:val="1"/>
         </w:numPr>
       </w:pPr>
+      <w:r>
+        <w:t xml:space="preserve">Feltöltés a </w:t>
+      </w:r>
+      <w:proofErr w:type="spellStart"/>
+      <w:r>
+        <w:t>remote</w:t>
+      </w:r>
+      <w:proofErr w:type="spellEnd"/>
+      <w:r>
+        <w:t xml:space="preserve"> </w:t>
+      </w:r>
+      <w:proofErr w:type="spellStart"/>
+      <w:r>
+        <w:t>repository-ba</w:t>
+      </w:r>
+      <w:proofErr w:type="spellEnd"/>
+    </w:p>
+    <w:p>
+      <w:pPr>
+        <w:pStyle w:val="Listaszerbekezds"/>
+      </w:pPr>
+      <w:r>
+        <w:rPr>
+          <w:noProof/>
+        </w:rPr>
+        <w:drawing>
+          <wp:inline distT="0" distB="0" distL="0" distR="0" wp14:anchorId="573566E9" wp14:editId="205D9BB1">
+            <wp:extent cx="4203700" cy="536120"/>
+            <wp:effectExtent l="0" t="0" r="6350" b="0"/>
+            <wp:docPr id="11" name="Kép 11"/>
+            <wp:cNvGraphicFramePr>
+              <a:graphicFrameLocks xmlns:a="http://schemas.openxmlformats.org/drawingml/2006/main" noChangeAspect="1"/>
+            </wp:cNvGraphicFramePr>
+            <a:graphic xmlns:a="http://schemas.openxmlformats.org/drawingml/2006/main">
+              <a:graphicData uri="http://schemas.openxmlformats.org/drawingml/2006/picture">
+                <pic:pic xmlns:pic="http://schemas.openxmlformats.org/drawingml/2006/picture">
+                  <pic:nvPicPr>
+                    <pic:cNvPr id="1" name=""/>
+                    <pic:cNvPicPr/>
+                  </pic:nvPicPr>
+                  <pic:blipFill>
+                    <a:blip r:embed="rId10"/>
+                    <a:stretch>
+                      <a:fillRect/>
+                    </a:stretch>
+                  </pic:blipFill>
+                  <pic:spPr>
+                    <a:xfrm>
+                      <a:off x="0" y="0"/>
+                      <a:ext cx="4269555" cy="544519"/>
+                    </a:xfrm>
+                    <a:prstGeom prst="rect">
+                      <a:avLst/>
+                    </a:prstGeom>
+                  </pic:spPr>
+                </pic:pic>
+              </a:graphicData>
+            </a:graphic>
+          </wp:inline>
+        </w:drawing>
+      </w:r>
+    </w:p>
+    <w:p>
+      <w:pPr>
+        <w:pStyle w:val="Listaszerbekezds"/>
+        <w:numPr>
+          <w:ilvl w:val="0"/>
+          <w:numId w:val="1"/>
+        </w:numPr>
+      </w:pPr>
+      <w:r>
+        <w:t xml:space="preserve">Letöltés a </w:t>
+      </w:r>
+      <w:proofErr w:type="spellStart"/>
+      <w:r>
+        <w:t>remot</w:t>
+      </w:r>
+      <w:proofErr w:type="spellEnd"/>
+      <w:r>
+        <w:t xml:space="preserve"> </w:t>
+      </w:r>
+      <w:proofErr w:type="spellStart"/>
+      <w:r>
+        <w:t>repository-ból</w:t>
+      </w:r>
+      <w:proofErr w:type="spellEnd"/>
+    </w:p>
+    <w:p>
+      <w:pPr>
+        <w:pStyle w:val="Listaszerbekezds"/>
+      </w:pPr>
       <w:bookmarkStart w:id="0" w:name="_GoBack"/>
+      <w:r>
+        <w:rPr>
+          <w:noProof/>
+        </w:rPr>
+        <w:drawing>
+          <wp:inline distT="0" distB="0" distL="0" distR="0" wp14:anchorId="3A133B45" wp14:editId="3053ADB3">
+            <wp:extent cx="4229100" cy="1694996"/>
+            <wp:effectExtent l="0" t="0" r="0" b="635"/>
+            <wp:docPr id="12" name="Kép 12"/>
+            <wp:cNvGraphicFramePr>
+              <a:graphicFrameLocks xmlns:a="http://schemas.openxmlformats.org/drawingml/2006/main" noChangeAspect="1"/>
+            </wp:cNvGraphicFramePr>
+            <a:graphic xmlns:a="http://schemas.openxmlformats.org/drawingml/2006/main">
+              <a:graphicData uri="http://schemas.openxmlformats.org/drawingml/2006/picture">
+                <pic:pic xmlns:pic="http://schemas.openxmlformats.org/drawingml/2006/picture">
+                  <pic:nvPicPr>
+                    <pic:cNvPr id="1" name=""/>
+                    <pic:cNvPicPr/>
+                  </pic:nvPicPr>
+                  <pic:blipFill>
+                    <a:blip r:embed="rId11"/>
+                    <a:stretch>
+                      <a:fillRect/>
+                    </a:stretch>
+                  </pic:blipFill>
+                  <pic:spPr>
+                    <a:xfrm>
+                      <a:off x="0" y="0"/>
+                      <a:ext cx="4250704" cy="1703655"/>
+                    </a:xfrm>
+                    <a:prstGeom prst="rect">
+                      <a:avLst/>
+                    </a:prstGeom>
+                  </pic:spPr>
+                </pic:pic>
+              </a:graphicData>
+            </a:graphic>
+          </wp:inline>
+        </w:drawing>
+      </w:r>
       <w:bookmarkEnd w:id="0"/>
     </w:p>
     <w:sectPr>
